--- a/Docx/Конфигурация проверочная Головин М.Д..docx
+++ b/Docx/Конфигурация проверочная Головин М.Д..docx
@@ -181,7 +181,7 @@
           <w:sz w:val="28"/>
           <w:szCs w:val="28"/>
         </w:rPr>
-        <w:t>28 февраля 2021 г.</w:t>
+        <w:t>28 мая 2022 г.</w:t>
       </w:r>
       <w:r>
         <w:rPr>
@@ -197,7 +197,7 @@
           <w:sz w:val="28"/>
           <w:szCs w:val="28"/>
         </w:rPr>
-        <w:t>28 февраля 2021 г</w:t>
+        <w:t>28 мая 2022 г.</w:t>
       </w:r>
     </w:p>
     <w:p>
@@ -254,7 +254,7 @@
           <w:sz w:val="22"/>
           <w:szCs w:val="22"/>
         </w:rPr>
-        <w:t xml:space="preserve">Вариант </w:t>
+        <w:t>Вариант 5</w:t>
       </w:r>
     </w:p>
     <w:p>
@@ -321,7 +321,7 @@
           <w:sz w:val="28"/>
           <w:szCs w:val="28"/>
         </w:rPr>
-        <w:t>     Всем спасибо за внимание, ждем ваших вопросов.</w:t>
+        <w:t>     Написано шрифтом тайм нью роман 14 размера 1 междустрочный</w:t>
       </w:r>
       <w:r>
         <w:rPr>
